--- a/docs/20c/Edited Belgian Refugee article.docx
+++ b/docs/20c/Edited Belgian Refugee article.docx
@@ -46,35 +46,21 @@
           <w:rFonts w:cs="Tahoma"/>
           <w:shd w:val="clear" w:color="auto" w:fill="FFFFFF"/>
         </w:rPr>
-        <w:t xml:space="preserve">As many as 250,000 Belgians </w:t>
-      </w:r>
-      <w:r>
-        <w:rPr>
-          <w:rFonts w:cs="Tahoma"/>
-          <w:shd w:val="clear" w:color="auto" w:fill="FFFFFF"/>
-        </w:rPr>
-        <w:t>from all layers of society</w:t>
-      </w:r>
-      <w:r>
-        <w:rPr>
-          <w:rFonts w:cs="Tahoma"/>
-          <w:shd w:val="clear" w:color="auto" w:fill="FFFFFF"/>
-        </w:rPr>
-        <w:t xml:space="preserve"> sought refuge in Britain after the fall of Antwerp on 6 October 1914. </w:t>
-      </w:r>
-      <w:r>
-        <w:rPr>
-          <w:rFonts w:cs="Tahoma"/>
-          <w:shd w:val="clear" w:color="auto" w:fill="FFFFFF"/>
-        </w:rPr>
-        <w:t xml:space="preserve">The initial refugee population </w:t>
-      </w:r>
-      <w:r>
-        <w:rPr>
-          <w:rFonts w:cs="Tahoma"/>
-          <w:shd w:val="clear" w:color="auto" w:fill="FFFFFF"/>
-        </w:rPr>
-        <w:t xml:space="preserve">in </w:t>
+        <w:t xml:space="preserve">As many as 250,000 Belgians from all layers of society sought refuge in Britain after the fall of Antwerp on 6 October 1914. </w:t>
+      </w:r>
+      <w:r>
+        <w:rPr>
+          <w:rFonts w:cs="Tahoma"/>
+          <w:shd w:val="clear" w:color="auto" w:fill="FFFFFF"/>
+        </w:rPr>
+        <w:t xml:space="preserve">The initial refugee population in </w:t>
+      </w:r>
+      <w:r>
+        <w:rPr>
+          <w:rFonts w:cs="Tahoma"/>
+          <w:shd w:val="clear" w:color="auto" w:fill="FFFFFF"/>
+        </w:rPr>
+        <w:t>[</w:t>
       </w:r>
       <w:proofErr w:type="spellStart"/>
       <w:r>
@@ -90,6 +76,9 @@
           <w:rFonts w:cs="Tahoma"/>
           <w:shd w:val="clear" w:color="auto" w:fill="FFFFFF"/>
         </w:rPr>
+        <w:t>](</w:t>
+      </w:r>
+      <w:r>
         <w:t xml:space="preserve"> </w:t>
       </w:r>
       <w:r>
@@ -97,7 +86,21 @@
           <w:rFonts w:cs="Tahoma"/>
           <w:shd w:val="clear" w:color="auto" w:fill="FFFFFF"/>
         </w:rPr>
-        <w:t>has been estimated at 15-20,000 in 1914, falling to 1,500 by mid-1916.</w:t>
+        <w:t>/20c/20c-folkestone-ww1</w:t>
+      </w:r>
+      <w:r>
+        <w:rPr>
+          <w:rFonts w:cs="Tahoma"/>
+          <w:shd w:val="clear" w:color="auto" w:fill="FFFFFF"/>
+        </w:rPr>
+        <w:t>)</w:t>
+      </w:r>
+      <w:r>
+        <w:rPr>
+          <w:rFonts w:cs="Tahoma"/>
+          <w:shd w:val="clear" w:color="auto" w:fill="FFFFFF"/>
+        </w:rPr>
+        <w:t xml:space="preserve"> has been estimated at 15-20,000 in 1914, falling to 1,500 by mid-1916.</w:t>
       </w:r>
     </w:p>
     <w:p>
@@ -223,6 +226,13 @@
         </w:rPr>
         <w:t xml:space="preserve">Nursing provision in </w:t>
       </w:r>
+      <w:r>
+        <w:rPr>
+          <w:rFonts w:cs="Tahoma"/>
+          <w:shd w:val="clear" w:color="auto" w:fill="FFFFFF"/>
+        </w:rPr>
+        <w:t>[</w:t>
+      </w:r>
       <w:proofErr w:type="spellStart"/>
       <w:r>
         <w:rPr>
@@ -232,6 +242,30 @@
         <w:t>Folkestone</w:t>
       </w:r>
       <w:proofErr w:type="spellEnd"/>
+      <w:r>
+        <w:rPr>
+          <w:rFonts w:cs="Tahoma"/>
+          <w:shd w:val="clear" w:color="auto" w:fill="FFFFFF"/>
+        </w:rPr>
+        <w:t>](</w:t>
+      </w:r>
+      <w:r>
+        <w:t xml:space="preserve"> </w:t>
+      </w:r>
+      <w:r>
+        <w:rPr>
+          <w:rFonts w:cs="Tahoma"/>
+          <w:shd w:val="clear" w:color="auto" w:fill="FFFFFF"/>
+        </w:rPr>
+        <w:t>/20c/20c-folkestone-ww1</w:t>
+      </w:r>
+      <w:r>
+        <w:rPr>
+          <w:rFonts w:cs="Tahoma"/>
+          <w:shd w:val="clear" w:color="auto" w:fill="FFFFFF"/>
+        </w:rPr>
+        <w:t xml:space="preserve">) </w:t>
+      </w:r>
       <w:r>
         <w:rPr>
           <w:rFonts w:cs="Tahoma"/>
@@ -262,6 +296,13 @@
         </w:rPr>
         <w:t xml:space="preserve">In July 1915 </w:t>
       </w:r>
+      <w:r>
+        <w:rPr>
+          <w:rFonts w:cs="Tahoma"/>
+          <w:shd w:val="clear" w:color="auto" w:fill="FFFFFF"/>
+        </w:rPr>
+        <w:t>[</w:t>
+      </w:r>
       <w:proofErr w:type="spellStart"/>
       <w:r>
         <w:rPr>
@@ -276,8 +317,39 @@
           <w:rFonts w:cs="Tahoma"/>
           <w:shd w:val="clear" w:color="auto" w:fill="FFFFFF"/>
         </w:rPr>
+        <w:t>](</w:t>
+      </w:r>
+      <w:r>
+        <w:t xml:space="preserve"> </w:t>
+      </w:r>
+      <w:r>
+        <w:rPr>
+          <w:rFonts w:cs="Tahoma"/>
+          <w:shd w:val="clear" w:color="auto" w:fill="FFFFFF"/>
+        </w:rPr>
+        <w:t>/20c/20c-folkestone-ww1</w:t>
+      </w:r>
+      <w:r>
+        <w:rPr>
+          <w:rFonts w:cs="Tahoma"/>
+          <w:shd w:val="clear" w:color="auto" w:fill="FFFFFF"/>
+        </w:rPr>
+        <w:t xml:space="preserve">) </w:t>
+      </w:r>
+      <w:r>
+        <w:rPr>
+          <w:rFonts w:cs="Tahoma"/>
+          <w:shd w:val="clear" w:color="auto" w:fill="FFFFFF"/>
+        </w:rPr>
         <w:t xml:space="preserve"> declared a ‘Belgian Day’ to coincide with the Belgian national holiday. Some shopkeepers put up signs to say that French was spoken and a ‘literary circle’ was set up for locals and refugees to come together. The </w:t>
       </w:r>
+      <w:r>
+        <w:rPr>
+          <w:rFonts w:cs="Tahoma"/>
+          <w:shd w:val="clear" w:color="auto" w:fill="FFFFFF"/>
+        </w:rPr>
+        <w:t>[</w:t>
+      </w:r>
       <w:proofErr w:type="spellStart"/>
       <w:r>
         <w:rPr>
@@ -287,6 +359,30 @@
         <w:t>Folkestone</w:t>
       </w:r>
       <w:proofErr w:type="spellEnd"/>
+      <w:r>
+        <w:rPr>
+          <w:rFonts w:cs="Tahoma"/>
+          <w:shd w:val="clear" w:color="auto" w:fill="FFFFFF"/>
+        </w:rPr>
+        <w:t>](</w:t>
+      </w:r>
+      <w:r>
+        <w:t xml:space="preserve"> </w:t>
+      </w:r>
+      <w:r>
+        <w:rPr>
+          <w:rFonts w:cs="Tahoma"/>
+          <w:shd w:val="clear" w:color="auto" w:fill="FFFFFF"/>
+        </w:rPr>
+        <w:t>/20c/20c-folkestone-ww1</w:t>
+      </w:r>
+      <w:r>
+        <w:rPr>
+          <w:rFonts w:cs="Tahoma"/>
+          <w:shd w:val="clear" w:color="auto" w:fill="FFFFFF"/>
+        </w:rPr>
+        <w:t xml:space="preserve">) </w:t>
+      </w:r>
       <w:r>
         <w:rPr>
           <w:rFonts w:cs="Tahoma"/>
@@ -378,14 +474,7 @@
           <w:rFonts w:cs="Tahoma"/>
           <w:shd w:val="clear" w:color="auto" w:fill="FFFFFF"/>
         </w:rPr>
-        <w:t xml:space="preserve">Adapted from an </w:t>
-      </w:r>
-      <w:r>
-        <w:rPr>
-          <w:rFonts w:cs="Tahoma"/>
-          <w:shd w:val="clear" w:color="auto" w:fill="FFFFFF"/>
-        </w:rPr>
-        <w:t xml:space="preserve">exhibition in </w:t>
+        <w:t xml:space="preserve">Adapted from an exhibition in </w:t>
       </w:r>
       <w:r>
         <w:rPr>
@@ -408,15 +497,7 @@
           <w:rFonts w:cs="Tahoma"/>
           <w:shd w:val="clear" w:color="auto" w:fill="FFFFFF"/>
         </w:rPr>
-        <w:t xml:space="preserve"> </w:t>
-      </w:r>
-      <w:proofErr w:type="gramStart"/>
-      <w:r>
-        <w:rPr>
-          <w:rFonts w:cs="Tahoma"/>
-          <w:shd w:val="clear" w:color="auto" w:fill="FFFFFF"/>
-        </w:rPr>
-        <w:t>Museum</w:t>
+        <w:t xml:space="preserve"> Museum</w:t>
       </w:r>
       <w:r>
         <w:rPr>
@@ -425,7 +506,6 @@
         </w:rPr>
         <w:t>](</w:t>
       </w:r>
-      <w:proofErr w:type="gramEnd"/>
       <w:r>
         <w:rPr>
           <w:rFonts w:cs="Tahoma"/>
